--- a/Caritas-Word/女性恐惧.docx
+++ b/Caritas-Word/女性恐惧.docx
@@ -79,11 +79,31 @@
         <w:spacing w:beforeLines="25" w:before="81" w:afterLines="25" w:after="81" w:line="310" w:lineRule="exact"/>
         <w:ind w:firstLine="0"/>
         <w:rPr>
+          <w:rFonts w:ascii="点字乐圆体" w:eastAsia="点字乐圆体" w:hAnsi="点字乐圆体"/>
+          <w:sz w:val="19"/>
+          <w:szCs w:val="17"/>
+          <w:u w:val="none"/>
+        </w:rPr>
+      </w:pPr>
+      <w:r>
+        <w:rPr>
           <w:rFonts w:ascii="点字乐圆体" w:eastAsia="点字乐圆体" w:hAnsi="点字乐圆体" w:hint="eastAsia"/>
           <w:sz w:val="19"/>
           <w:szCs w:val="17"/>
           <w:u w:val="none"/>
         </w:rPr>
+        <w:t>题目描述：我女票觉得自己胆子小，她觉得自己会感到害怕的情况如下：</w:t>
+      </w:r>
+    </w:p>
+    <w:p>
+      <w:pPr>
+        <w:spacing w:beforeLines="25" w:before="81" w:afterLines="25" w:after="81" w:line="310" w:lineRule="exact"/>
+        <w:rPr>
+          <w:rFonts w:ascii="点字乐圆体" w:eastAsia="点字乐圆体" w:hAnsi="点字乐圆体"/>
+          <w:sz w:val="19"/>
+          <w:szCs w:val="17"/>
+          <w:u w:val="none"/>
+        </w:rPr>
       </w:pPr>
       <w:r>
         <w:rPr>
@@ -92,8 +112,19 @@
           <w:szCs w:val="17"/>
           <w:u w:val="none"/>
         </w:rPr>
-        <w:t>题目描述：</w:t>
-      </w:r>
+        <w:t>1、走在街上看到陌生的猥琐男人看着她就会情不自禁地很害怕加快脚步；</w:t>
+      </w:r>
+    </w:p>
+    <w:p>
+      <w:pPr>
+        <w:spacing w:beforeLines="25" w:before="81" w:afterLines="25" w:after="81" w:line="310" w:lineRule="exact"/>
+        <w:rPr>
+          <w:rFonts w:ascii="点字乐圆体" w:eastAsia="点字乐圆体" w:hAnsi="点字乐圆体"/>
+          <w:sz w:val="19"/>
+          <w:szCs w:val="17"/>
+          <w:u w:val="none"/>
+        </w:rPr>
+      </w:pPr>
       <w:r>
         <w:rPr>
           <w:rFonts w:ascii="点字乐圆体" w:eastAsia="点字乐圆体" w:hAnsi="点字乐圆体" w:hint="eastAsia"/>
@@ -101,7 +132,7 @@
           <w:szCs w:val="17"/>
           <w:u w:val="none"/>
         </w:rPr>
-        <w:t>我女票觉得自己胆子小，她觉得自己会感到害怕的情况如下：</w:t>
+        <w:t>2、平时不敢看恐怖片，哪怕是看到封面她都会常常回想起来，然后很恐惧；</w:t>
       </w:r>
     </w:p>
     <w:p>
@@ -121,7 +152,7 @@
           <w:szCs w:val="17"/>
           <w:u w:val="none"/>
         </w:rPr>
-        <w:t>1、走在街上看到陌生的猥琐男人看着她就会情不自禁地很害怕加快脚步；</w:t>
+        <w:t>3、平时看暴力血腥的场面她都扭过头不敢看；平时的一些过大的声响都能把她吓到一惊一乍（比如枪战类或激烈打斗镜头时，会比较紧张）</w:t>
       </w:r>
     </w:p>
     <w:p>
@@ -141,7 +172,7 @@
           <w:szCs w:val="17"/>
           <w:u w:val="none"/>
         </w:rPr>
-        <w:t>2、平时不敢看恐怖片，哪怕是看到封面她都会常常回想起来，然后很恐惧；</w:t>
+        <w:t>4、晚上健身完一个人搭电梯时会不自觉想好多恐怖的事</w:t>
       </w:r>
     </w:p>
     <w:p>
@@ -161,7 +192,7 @@
           <w:szCs w:val="17"/>
           <w:u w:val="none"/>
         </w:rPr>
-        <w:t>3、平时看暴力血腥的场面她都扭过头不敢看；平时的一些过大的声响都能把她吓到一惊一乍（比如枪战类或激烈打斗镜头时，会比较紧张）</w:t>
+        <w:t>5、楼道开门时会担心楼梯间突然有人出现</w:t>
       </w:r>
     </w:p>
     <w:p>
@@ -181,7 +212,7 @@
           <w:szCs w:val="17"/>
           <w:u w:val="none"/>
         </w:rPr>
-        <w:t>4、晚上健身完一个人搭电梯时会不自觉想好多恐怖的事</w:t>
+        <w:t>6、自己一个人的夜晚上厕所也会害怕</w:t>
       </w:r>
     </w:p>
     <w:p>
@@ -201,7 +232,25 @@
           <w:szCs w:val="17"/>
           <w:u w:val="none"/>
         </w:rPr>
-        <w:t>5、楼道开门时会担心楼梯间突然有人出现</w:t>
+        <w:t>我和她说其实应该是正常人都会有的恐惧心理，因为我也害怕黑暗的楼道，独自很晚坐电梯，或者是看完恐怖片也会害怕上厕所等等</w:t>
+      </w:r>
+      <w:r>
+        <w:rPr>
+          <w:rFonts w:ascii="点字乐圆体" w:eastAsia="点字乐圆体" w:hAnsi="点字乐圆体" w:hint="eastAsia"/>
+          <w:sz w:val="19"/>
+          <w:szCs w:val="17"/>
+          <w:u w:val="none"/>
+        </w:rPr>
+        <w:t>。</w:t>
+      </w:r>
+      <w:r>
+        <w:rPr>
+          <w:rFonts w:ascii="点字乐圆体" w:eastAsia="点字乐圆体" w:hAnsi="点字乐圆体" w:hint="eastAsia"/>
+          <w:sz w:val="19"/>
+          <w:szCs w:val="17"/>
+          <w:u w:val="none"/>
+        </w:rPr>
+        <w:t>不过还是想得到一些专业的解答，想具体问的是：</w:t>
       </w:r>
     </w:p>
     <w:p>
@@ -221,18 +270,38 @@
           <w:szCs w:val="17"/>
           <w:u w:val="none"/>
         </w:rPr>
-        <w:t>6、自己一个人的夜晚上厕所也会害怕</w:t>
+        <w:t>1、这种恐惧产生的原因是什么？</w:t>
       </w:r>
     </w:p>
     <w:p>
       <w:pPr>
         <w:spacing w:beforeLines="25" w:before="81" w:afterLines="25" w:after="81" w:line="310" w:lineRule="exact"/>
+        <w:rPr>
+          <w:rFonts w:ascii="点字乐圆体" w:eastAsia="点字乐圆体" w:hAnsi="点字乐圆体"/>
+          <w:sz w:val="19"/>
+          <w:szCs w:val="17"/>
+          <w:u w:val="none"/>
+        </w:rPr>
+      </w:pPr>
+      <w:r>
         <w:rPr>
           <w:rFonts w:ascii="点字乐圆体" w:eastAsia="点字乐圆体" w:hAnsi="点字乐圆体" w:hint="eastAsia"/>
           <w:sz w:val="19"/>
           <w:szCs w:val="17"/>
           <w:u w:val="none"/>
         </w:rPr>
+        <w:t>2、这种恐惧在类似以上的情景中属于正常反应吗？</w:t>
+      </w:r>
+    </w:p>
+    <w:p>
+      <w:pPr>
+        <w:spacing w:beforeLines="25" w:before="81" w:afterLines="25" w:after="81" w:line="310" w:lineRule="exact"/>
+        <w:rPr>
+          <w:rFonts w:ascii="点字乐圆体" w:eastAsia="点字乐圆体" w:hAnsi="点字乐圆体"/>
+          <w:sz w:val="19"/>
+          <w:szCs w:val="17"/>
+          <w:u w:val="none"/>
+        </w:rPr>
       </w:pPr>
       <w:r>
         <w:rPr>
@@ -241,8 +310,19 @@
           <w:szCs w:val="17"/>
           <w:u w:val="none"/>
         </w:rPr>
-        <w:t>我和她说其实应该是正常人都会有的恐惧心理，因为我也害怕黑暗的楼道，独自很晚坐电梯，或者是看完恐怖片也会害怕上厕所等等</w:t>
-      </w:r>
+        <w:t>3、有什么办法能克服，或者减少类似情景中产生的这种恐惧感？</w:t>
+      </w:r>
+    </w:p>
+    <w:p>
+      <w:pPr>
+        <w:spacing w:beforeLines="25" w:before="81" w:afterLines="25" w:after="81" w:line="310" w:lineRule="exact"/>
+        <w:rPr>
+          <w:rFonts w:ascii="点字乐圆体" w:eastAsia="点字乐圆体" w:hAnsi="点字乐圆体"/>
+          <w:sz w:val="19"/>
+          <w:szCs w:val="17"/>
+          <w:u w:val="none"/>
+        </w:rPr>
+      </w:pPr>
       <w:r>
         <w:rPr>
           <w:rFonts w:ascii="点字乐圆体" w:eastAsia="点字乐圆体" w:hAnsi="点字乐圆体" w:hint="eastAsia"/>
@@ -250,95 +330,6 @@
           <w:szCs w:val="17"/>
           <w:u w:val="none"/>
         </w:rPr>
-        <w:t>。</w:t>
-      </w:r>
-      <w:r>
-        <w:rPr>
-          <w:rFonts w:ascii="点字乐圆体" w:eastAsia="点字乐圆体" w:hAnsi="点字乐圆体" w:hint="eastAsia"/>
-          <w:sz w:val="19"/>
-          <w:szCs w:val="17"/>
-          <w:u w:val="none"/>
-        </w:rPr>
-        <w:t>不过还是想得到一些专业的解答，想具体问的是：</w:t>
-      </w:r>
-    </w:p>
-    <w:p>
-      <w:pPr>
-        <w:spacing w:beforeLines="25" w:before="81" w:afterLines="25" w:after="81" w:line="310" w:lineRule="exact"/>
-        <w:rPr>
-          <w:rFonts w:ascii="点字乐圆体" w:eastAsia="点字乐圆体" w:hAnsi="点字乐圆体" w:hint="eastAsia"/>
-          <w:sz w:val="19"/>
-          <w:szCs w:val="17"/>
-          <w:u w:val="none"/>
-        </w:rPr>
-      </w:pPr>
-      <w:r>
-        <w:rPr>
-          <w:rFonts w:ascii="点字乐圆体" w:eastAsia="点字乐圆体" w:hAnsi="点字乐圆体" w:hint="eastAsia"/>
-          <w:sz w:val="19"/>
-          <w:szCs w:val="17"/>
-          <w:u w:val="none"/>
-        </w:rPr>
-        <w:t>1、这种恐惧产生的原因是什么？</w:t>
-      </w:r>
-    </w:p>
-    <w:p>
-      <w:pPr>
-        <w:spacing w:beforeLines="25" w:before="81" w:afterLines="25" w:after="81" w:line="310" w:lineRule="exact"/>
-        <w:rPr>
-          <w:rFonts w:ascii="点字乐圆体" w:eastAsia="点字乐圆体" w:hAnsi="点字乐圆体" w:hint="eastAsia"/>
-          <w:sz w:val="19"/>
-          <w:szCs w:val="17"/>
-          <w:u w:val="none"/>
-        </w:rPr>
-      </w:pPr>
-      <w:r>
-        <w:rPr>
-          <w:rFonts w:ascii="点字乐圆体" w:eastAsia="点字乐圆体" w:hAnsi="点字乐圆体" w:hint="eastAsia"/>
-          <w:sz w:val="19"/>
-          <w:szCs w:val="17"/>
-          <w:u w:val="none"/>
-        </w:rPr>
-        <w:t>2、这种恐惧在类似以上的情景中属于正常反应吗？</w:t>
-      </w:r>
-    </w:p>
-    <w:p>
-      <w:pPr>
-        <w:spacing w:beforeLines="25" w:before="81" w:afterLines="25" w:after="81" w:line="310" w:lineRule="exact"/>
-        <w:rPr>
-          <w:rFonts w:ascii="点字乐圆体" w:eastAsia="点字乐圆体" w:hAnsi="点字乐圆体"/>
-          <w:sz w:val="19"/>
-          <w:szCs w:val="17"/>
-          <w:u w:val="none"/>
-        </w:rPr>
-      </w:pPr>
-      <w:r>
-        <w:rPr>
-          <w:rFonts w:ascii="点字乐圆体" w:eastAsia="点字乐圆体" w:hAnsi="点字乐圆体" w:hint="eastAsia"/>
-          <w:sz w:val="19"/>
-          <w:szCs w:val="17"/>
-          <w:u w:val="none"/>
-        </w:rPr>
-        <w:t>3、有什么办法能克服，或者减少类似情景中产生的这种恐惧感？</w:t>
-      </w:r>
-    </w:p>
-    <w:p>
-      <w:pPr>
-        <w:spacing w:beforeLines="25" w:before="81" w:afterLines="25" w:after="81" w:line="310" w:lineRule="exact"/>
-        <w:rPr>
-          <w:rFonts w:ascii="点字乐圆体" w:eastAsia="点字乐圆体" w:hAnsi="点字乐圆体"/>
-          <w:sz w:val="19"/>
-          <w:szCs w:val="17"/>
-          <w:u w:val="none"/>
-        </w:rPr>
-      </w:pPr>
-      <w:r>
-        <w:rPr>
-          <w:rFonts w:ascii="点字乐圆体" w:eastAsia="点字乐圆体" w:hAnsi="点字乐圆体" w:hint="eastAsia"/>
-          <w:sz w:val="19"/>
-          <w:szCs w:val="17"/>
-          <w:u w:val="none"/>
-        </w:rPr>
         <w:t>感谢回答~~</w:t>
       </w:r>
     </w:p>
@@ -347,7 +338,6 @@
         <w:spacing w:before="114" w:after="114"/>
         <w:ind w:firstLine="0"/>
         <w:rPr>
-          <w:rFonts w:hint="eastAsia"/>
           <w:u w:val="none"/>
         </w:rPr>
       </w:pPr>
@@ -590,22 +580,7 @@
           <w:rFonts w:hint="eastAsia"/>
           <w:u w:val="none"/>
         </w:rPr>
-        <w:t>她们普遍的受到歧视和骚扰。长</w:t>
-      </w:r>
-    </w:p>
-    <w:p>
-      <w:pPr>
-        <w:spacing w:before="114" w:after="114"/>
-        <w:rPr>
-          <w:u w:val="none"/>
-        </w:rPr>
-      </w:pPr>
-      <w:r>
-        <w:rPr>
-          <w:rFonts w:hint="eastAsia"/>
-          <w:u w:val="none"/>
-        </w:rPr>
-        <w:t>大成人找工作，企业天然的认为你“感情脆弱”，“没有事业心”，不会干太久就会回家生孩子。</w:t>
+        <w:t>她们普遍的受到歧视和骚扰。</w:t>
       </w:r>
     </w:p>
     <w:p>
@@ -621,6 +596,21 @@
           <w:u w:val="none"/>
         </w:rPr>
         <w:lastRenderedPageBreak/>
+        <w:t>长大成人找工作，企业天然的认为你“感情脆弱”，“没有事业心”，不会干太久就会回家生孩子。</w:t>
+      </w:r>
+    </w:p>
+    <w:p>
+      <w:pPr>
+        <w:spacing w:before="114" w:after="114"/>
+        <w:rPr>
+          <w:u w:val="none"/>
+        </w:rPr>
+      </w:pPr>
+      <w:r>
+        <w:rPr>
+          <w:rFonts w:hint="eastAsia"/>
+          <w:u w:val="none"/>
+        </w:rPr>
         <w:t>你没生，那么你就是要生，不要。</w:t>
       </w:r>
     </w:p>
@@ -745,7 +735,6 @@
         <w:spacing w:before="114" w:after="114"/>
         <w:ind w:firstLine="0"/>
         <w:rPr>
-          <w:rFonts w:hint="eastAsia"/>
           <w:u w:val="none"/>
         </w:rPr>
       </w:pPr>
@@ -813,6 +802,15 @@
       <w:pPr>
         <w:spacing w:before="114" w:after="114"/>
         <w:rPr>
+          <w:rFonts w:hint="eastAsia"/>
+          <w:u w:val="none"/>
+        </w:rPr>
+      </w:pPr>
+    </w:p>
+    <w:p>
+      <w:pPr>
+        <w:spacing w:before="114" w:after="114"/>
+        <w:rPr>
           <w:u w:val="none"/>
         </w:rPr>
       </w:pPr>
@@ -1040,14 +1038,6 @@
         </w:rPr>
         <w:t>把这些话记下来，记牢。让这些话对你发生影响。</w:t>
       </w:r>
-    </w:p>
-    <w:p>
-      <w:pPr>
-        <w:spacing w:before="114" w:after="114"/>
-        <w:rPr>
-          <w:u w:val="none"/>
-        </w:rPr>
-      </w:pPr>
       <w:r>
         <w:rPr>
           <w:rFonts w:eastAsia="点字青花楷" w:hint="eastAsia"/>
@@ -1083,22 +1073,7 @@
           <w:rFonts w:hint="eastAsia"/>
           <w:u w:val="none"/>
         </w:rPr>
-        <w:t>所谓的“温柔体贴”，是不能以“这样她就会对我好”为动力的——因为这会存着对方要报答自己才不亏本的心态。</w:t>
-      </w:r>
-    </w:p>
-    <w:p>
-      <w:pPr>
-        <w:spacing w:before="114" w:after="114"/>
-        <w:rPr>
-          <w:u w:val="none"/>
-        </w:rPr>
-      </w:pPr>
-      <w:r>
-        <w:rPr>
-          <w:rFonts w:hint="eastAsia"/>
-          <w:u w:val="none"/>
-        </w:rPr>
-        <w:t>而是以对这些痛苦看得见、能明白、有同情来的，因为这意味着你做了什么，得到的好处是自己可以因此少一些不安和痛苦，报酬自在其内了。</w:t>
+        <w:t>所谓的“温柔体贴”，是不能以“这样她就会对我好”为动力的——因为这会存着对方要报答自己才不亏本的心态。而是以对这些痛苦看得见、能明白、有同情来的，因为这意味着你做了什么，得到的好处是自己可以因此少一些不安和痛苦，报酬自在其内了。</w:t>
       </w:r>
     </w:p>
     <w:p>
@@ -1128,22 +1103,7 @@
           <w:rFonts w:hint="eastAsia"/>
           <w:u w:val="none"/>
         </w:rPr>
-        <w:t>她们一定不会轻看这个不同。</w:t>
-      </w:r>
-    </w:p>
-    <w:p>
-      <w:pPr>
-        <w:spacing w:before="114" w:after="114"/>
-        <w:rPr>
-          <w:u w:val="none"/>
-        </w:rPr>
-      </w:pPr>
-      <w:r>
-        <w:rPr>
-          <w:rFonts w:hint="eastAsia"/>
-          <w:u w:val="none"/>
-        </w:rPr>
-        <w:t>这跟“会哄开心”完全不是同一个量级的东西。</w:t>
+        <w:t>她们一定不会轻看这个不同。这跟“会哄开心”完全不是同一个量级的东西。</w:t>
       </w:r>
     </w:p>
     <w:p>
@@ -1188,22 +1148,7 @@
           <w:rFonts w:hint="eastAsia"/>
           <w:u w:val="none"/>
         </w:rPr>
-        <w:t>只要看到你懂、不是不耐烦的说她“大惊小怪”、“反应过度”，她就能相信自己不是孤立无援，即使你没有提供任何实际的援助，她也会立刻拥有大得多的勇气。</w:t>
-      </w:r>
-    </w:p>
-    <w:p>
-      <w:pPr>
-        <w:spacing w:before="114" w:after="114"/>
-        <w:rPr>
-          <w:u w:val="none"/>
-        </w:rPr>
-      </w:pPr>
-      <w:r>
-        <w:rPr>
-          <w:rFonts w:hint="eastAsia"/>
-          <w:u w:val="none"/>
-        </w:rPr>
-        <w:t>而你如果不耐烦、苦恼、想着怎么可以让她“少发点疯”，这让她觉得自己其实孤立无援的行为本身，就会恶化问题。</w:t>
+        <w:t>只要看到你懂、不是不耐烦的说她“大惊小怪”、“反应过度”，她就能相信自己不是孤立无援，即使你没有提供任何实际的援助，她也会立刻拥有大得多的勇气。而你如果不耐烦、苦恼、想着怎么可以让她“少发点疯”，这让她觉得自己其实孤立无援的行为本身，就会恶化问题。</w:t>
       </w:r>
     </w:p>
     <w:p>
@@ -1233,30 +1178,7 @@
           <w:rFonts w:hint="eastAsia"/>
           <w:u w:val="none"/>
         </w:rPr>
-        <w:t>对着高喊“女性占尽便宜”的人，你叫她们拿什么爱？</w:t>
-      </w:r>
-    </w:p>
-    <w:p>
-      <w:pPr>
-        <w:spacing w:before="114" w:after="114"/>
-        <w:rPr>
-          <w:u w:val="none"/>
-        </w:rPr>
-      </w:pPr>
-    </w:p>
-    <w:p>
-      <w:pPr>
-        <w:spacing w:before="114" w:after="114"/>
-        <w:rPr>
-          <w:u w:val="none"/>
-        </w:rPr>
-      </w:pPr>
-      <w:r>
-        <w:rPr>
-          <w:rFonts w:hint="eastAsia"/>
-          <w:u w:val="none"/>
-        </w:rPr>
-        <w:t>拿什么？她们有很多人，宁肯省了这份哀求，自己去穿越那你觉得“没什么”的黑暗。</w:t>
+        <w:t>对着高喊“女性占尽便宜”的人，你叫她们拿什么爱？拿什么？她们有很多人，宁肯省了这份哀求，自己去穿越那你觉得“没什么”的黑暗。</w:t>
       </w:r>
     </w:p>
     <w:p>
@@ -1293,15 +1215,290 @@
       <w:pPr>
         <w:spacing w:before="114" w:after="114"/>
         <w:rPr>
-          <w:u w:val="none"/>
-        </w:rPr>
-      </w:pPr>
-      <w:r>
-        <w:rPr>
-          <w:rFonts w:hint="eastAsia"/>
-          <w:u w:val="none"/>
-        </w:rPr>
-        <w:t>（未完，待续）</w:t>
+          <w:rFonts w:hint="eastAsia"/>
+          <w:u w:val="none"/>
+        </w:rPr>
+      </w:pPr>
+      <w:r>
+        <w:rPr>
+          <w:rFonts w:hint="eastAsia"/>
+          <w:u w:val="none"/>
+        </w:rPr>
+        <w:t>现在话题回到女性如何摆脱恐惧上来。</w:t>
+      </w:r>
+    </w:p>
+    <w:p>
+      <w:pPr>
+        <w:spacing w:before="114" w:after="114"/>
+        <w:rPr>
+          <w:u w:val="none"/>
+        </w:rPr>
+      </w:pPr>
+      <w:r>
+        <w:rPr>
+          <w:rFonts w:hint="eastAsia"/>
+          <w:u w:val="none"/>
+        </w:rPr>
+        <w:t>这首先存在一个通用的一般方法——</w:t>
+      </w:r>
+    </w:p>
+    <w:p>
+      <w:pPr>
+        <w:spacing w:before="114" w:after="114"/>
+        <w:jc w:val="center"/>
+        <w:rPr>
+          <w:u w:val="none"/>
+        </w:rPr>
+      </w:pPr>
+    </w:p>
+    <w:p>
+      <w:pPr>
+        <w:spacing w:before="114" w:after="114"/>
+        <w:jc w:val="center"/>
+        <w:rPr>
+          <w:u w:val="none"/>
+        </w:rPr>
+      </w:pPr>
+      <w:r>
+        <w:rPr>
+          <w:rFonts w:hint="eastAsia"/>
+          <w:u w:val="none"/>
+        </w:rPr>
+        <w:t>怎么培养安全感？</w:t>
+      </w:r>
+    </w:p>
+    <w:p>
+      <w:pPr>
+        <w:spacing w:before="114" w:after="114"/>
+        <w:jc w:val="center"/>
+        <w:rPr>
+          <w:u w:val="none"/>
+        </w:rPr>
+      </w:pPr>
+      <w:hyperlink r:id="rId5" w:history="1">
+        <w:r>
+          <w:rPr>
+            <w:rStyle w:val="aa"/>
+          </w:rPr>
+          <w:t>https://www.zhihu.com/answer/1764795653</w:t>
+        </w:r>
+      </w:hyperlink>
+    </w:p>
+    <w:p>
+      <w:pPr>
+        <w:spacing w:before="114" w:after="114"/>
+        <w:ind w:firstLine="0"/>
+        <w:rPr>
+          <w:rFonts w:hint="eastAsia"/>
+          <w:u w:val="none"/>
+        </w:rPr>
+      </w:pPr>
+    </w:p>
+    <w:p>
+      <w:pPr>
+        <w:spacing w:before="114" w:after="114"/>
+        <w:rPr>
+          <w:u w:val="none"/>
+        </w:rPr>
+      </w:pPr>
+      <w:r>
+        <w:rPr>
+          <w:rFonts w:hint="eastAsia"/>
+          <w:u w:val="none"/>
+        </w:rPr>
+        <w:t>我们只讲一个对女性来说额外需要注意的问题：</w:t>
+      </w:r>
+    </w:p>
+    <w:p>
+      <w:pPr>
+        <w:spacing w:before="114" w:after="114"/>
+        <w:rPr>
+          <w:u w:val="none"/>
+        </w:rPr>
+      </w:pPr>
+      <w:r>
+        <w:rPr>
+          <w:rFonts w:hint="eastAsia"/>
+          <w:u w:val="none"/>
+        </w:rPr>
+        <w:t>根除“我无法独立生存，我一定要依赖别人”的念头。</w:t>
+      </w:r>
+    </w:p>
+    <w:p>
+      <w:pPr>
+        <w:spacing w:before="114" w:after="114"/>
+        <w:rPr>
+          <w:u w:val="none"/>
+        </w:rPr>
+      </w:pPr>
+      <w:r>
+        <w:rPr>
+          <w:rFonts w:hint="eastAsia"/>
+          <w:u w:val="none"/>
+        </w:rPr>
+        <w:t>从一开始就建立“我可以建立自己的生态，可以在这个生态里独立生存”的基本认知。</w:t>
+      </w:r>
+    </w:p>
+    <w:p>
+      <w:pPr>
+        <w:spacing w:before="114" w:after="114"/>
+        <w:rPr>
+          <w:u w:val="none"/>
+        </w:rPr>
+      </w:pPr>
+      <w:r>
+        <w:rPr>
+          <w:rFonts w:hint="eastAsia"/>
+          <w:u w:val="none"/>
+        </w:rPr>
+        <w:t>女性最大的恐惧根源，就是被人灌输的一种“柔弱”感、无能感，从一开始就被人欺骗去相信“我不行”“我做不到”，一定要找一个人或者一群人依靠。</w:t>
+      </w:r>
+    </w:p>
+    <w:p>
+      <w:pPr>
+        <w:spacing w:before="114" w:after="114"/>
+        <w:rPr>
+          <w:rFonts w:ascii="点字青花楷" w:eastAsia="点字青花楷"/>
+          <w:u w:val="none"/>
+        </w:rPr>
+      </w:pPr>
+      <w:r>
+        <w:rPr>
+          <w:rFonts w:ascii="点字青花楷" w:eastAsia="点字青花楷" w:hint="eastAsia"/>
+          <w:u w:val="none"/>
+        </w:rPr>
+        <w:t>你可以。只要你抛弃“我不行，我也可以就这样苟且”的逃避心，你就完全可以。</w:t>
+      </w:r>
+    </w:p>
+    <w:p>
+      <w:pPr>
+        <w:spacing w:before="114" w:after="114"/>
+        <w:rPr>
+          <w:rFonts w:ascii="点字青花楷" w:eastAsia="点字青花楷"/>
+          <w:u w:val="none"/>
+        </w:rPr>
+      </w:pPr>
+      <w:r>
+        <w:rPr>
+          <w:rFonts w:ascii="点字青花楷" w:eastAsia="点字青花楷" w:hint="eastAsia"/>
+          <w:u w:val="none"/>
+        </w:rPr>
+        <w:t>女性之所以往往有这种“无能自觉”，并由此产生“依赖强迫”，进而由“依赖强迫”招来无数的恐惧想象，是因为过往的社会为这样的病态人格准备了天鹅绒病房。</w:t>
+      </w:r>
+    </w:p>
+    <w:p>
+      <w:pPr>
+        <w:spacing w:before="114" w:after="114"/>
+        <w:rPr>
+          <w:rFonts w:ascii="点字青花楷" w:eastAsia="点字青花楷"/>
+          <w:u w:val="none"/>
+        </w:rPr>
+      </w:pPr>
+      <w:r>
+        <w:rPr>
+          <w:rFonts w:ascii="点字青花楷" w:eastAsia="点字青花楷" w:hint="eastAsia"/>
+          <w:u w:val="none"/>
+        </w:rPr>
+        <w:t>ta们奖励你的“无能自觉”，赞美你的恐惧，称这为“女人味”、“女性魅力”，用“宠爱”、“迷恋”来投喂你，强化你的条件反射。</w:t>
+      </w:r>
+    </w:p>
+    <w:p>
+      <w:pPr>
+        <w:spacing w:before="114" w:after="114"/>
+        <w:rPr>
+          <w:rFonts w:ascii="点字青花楷" w:eastAsia="点字青花楷"/>
+          <w:u w:val="none"/>
+        </w:rPr>
+      </w:pPr>
+      <w:r>
+        <w:rPr>
+          <w:rFonts w:ascii="点字青花楷" w:eastAsia="点字青花楷" w:hint="eastAsia"/>
+          <w:u w:val="none"/>
+        </w:rPr>
+        <w:t>你要吃ta们手里的这些糖，与此逻辑绑定的无限的恐惧和不安就会渗入你的灵魂。</w:t>
+      </w:r>
+    </w:p>
+    <w:p>
+      <w:pPr>
+        <w:spacing w:before="114" w:after="114"/>
+        <w:rPr>
+          <w:rFonts w:ascii="点字青花楷" w:eastAsia="点字青花楷"/>
+          <w:u w:val="none"/>
+        </w:rPr>
+      </w:pPr>
+      <w:r>
+        <w:rPr>
+          <w:rFonts w:ascii="点字青花楷" w:eastAsia="点字青花楷" w:hint="eastAsia"/>
+          <w:u w:val="none"/>
+        </w:rPr>
+        <w:t>不要吃这些糖，不要贪图这些贿赂，不要顺着天鹅绒铺就的钻石滑梯堕落下去。</w:t>
+      </w:r>
+    </w:p>
+    <w:p>
+      <w:pPr>
+        <w:spacing w:before="114" w:after="114"/>
+        <w:rPr>
+          <w:u w:val="none"/>
+        </w:rPr>
+      </w:pPr>
+      <w:r>
+        <w:rPr>
+          <w:rFonts w:hint="eastAsia"/>
+          <w:u w:val="none"/>
+        </w:rPr>
+        <w:t>这些贿赂会剥夺你本可以拥有的另一种不恐惧、不依赖、受到真正的尊重和敬畏的人生。</w:t>
+      </w:r>
+    </w:p>
+    <w:p>
+      <w:pPr>
+        <w:spacing w:before="114" w:after="114"/>
+        <w:rPr>
+          <w:u w:val="none"/>
+        </w:rPr>
+      </w:pPr>
+      <w:r>
+        <w:rPr>
+          <w:rFonts w:hint="eastAsia"/>
+          <w:u w:val="none"/>
+        </w:rPr>
+        <w:t>在那里你只有战友、同志和爱人，没有“主人”、“饲主”和“买家”，</w:t>
+      </w:r>
+      <w:r>
+        <w:rPr>
+          <w:rFonts w:eastAsia="点字青花楷" w:hint="eastAsia"/>
+          <w:u w:val="none"/>
+        </w:rPr>
+        <w:t>那是一个完全不同的世界。</w:t>
+      </w:r>
+    </w:p>
+    <w:p>
+      <w:pPr>
+        <w:spacing w:before="114" w:after="114"/>
+        <w:rPr>
+          <w:u w:val="none"/>
+        </w:rPr>
+      </w:pPr>
+      <w:r>
+        <w:rPr>
+          <w:rFonts w:hint="eastAsia"/>
+          <w:u w:val="none"/>
+        </w:rPr>
+        <w:t>你可以真正的成就自我，可以定义性感而不是被性感流行趋势定义，可以作为一个人得到真正的爱，而不是作为一个玩具、一个宠物仅仅得到“维护”和“豢养”。</w:t>
+      </w:r>
+    </w:p>
+    <w:p>
+      <w:pPr>
+        <w:spacing w:before="114" w:after="114"/>
+        <w:rPr>
+          <w:u w:val="none"/>
+        </w:rPr>
+      </w:pPr>
+      <w:r>
+        <w:rPr>
+          <w:rFonts w:hint="eastAsia"/>
+          <w:u w:val="none"/>
+        </w:rPr>
+        <w:t>从一开始你就要对那些“萌学”免疫，下定走另一条路的决心，这样你才不至于将宝贵的时间拿去学习宠物专业。只要你把时间投入到另一条路上，另一条路走通概率就绝不是什么“希望渺茫”。</w:t>
       </w:r>
     </w:p>
     <w:p>
@@ -1332,7 +1529,7 @@
           <w:rFonts w:hint="eastAsia"/>
           <w:u w:val="none"/>
         </w:rPr>
-        <w:t xml:space="preserve"> 2023-08-01</w:t>
+        <w:t xml:space="preserve"> 2024-01-27</w:t>
       </w:r>
     </w:p>
     <w:p>
@@ -1343,7 +1540,7 @@
           <w:u w:val="none"/>
         </w:rPr>
       </w:pPr>
-      <w:hyperlink r:id="rId5" w:history="1">
+      <w:hyperlink r:id="rId6" w:history="1">
         <w:r>
           <w:rPr>
             <w:rStyle w:val="aa"/>
@@ -1449,6 +1646,142 @@
           <w:u w:val="none"/>
         </w:rPr>
       </w:pPr>
+    </w:p>
+    <w:p>
+      <w:pPr>
+        <w:spacing w:before="114" w:after="114"/>
+        <w:ind w:firstLine="0"/>
+        <w:rPr>
+          <w:u w:val="none"/>
+        </w:rPr>
+      </w:pPr>
+    </w:p>
+    <w:p>
+      <w:pPr>
+        <w:spacing w:before="114" w:after="114"/>
+        <w:ind w:firstLine="0"/>
+        <w:rPr>
+          <w:u w:val="none"/>
+        </w:rPr>
+      </w:pPr>
+    </w:p>
+    <w:p>
+      <w:pPr>
+        <w:spacing w:before="114" w:after="114"/>
+        <w:ind w:firstLine="0"/>
+        <w:rPr>
+          <w:u w:val="none"/>
+        </w:rPr>
+      </w:pPr>
+    </w:p>
+    <w:p>
+      <w:pPr>
+        <w:spacing w:before="114" w:after="114"/>
+        <w:ind w:firstLine="0"/>
+        <w:rPr>
+          <w:u w:val="none"/>
+        </w:rPr>
+      </w:pPr>
+    </w:p>
+    <w:p>
+      <w:pPr>
+        <w:spacing w:before="114" w:after="114"/>
+        <w:ind w:firstLine="0"/>
+        <w:rPr>
+          <w:u w:val="none"/>
+        </w:rPr>
+      </w:pPr>
+    </w:p>
+    <w:p>
+      <w:pPr>
+        <w:spacing w:before="114" w:after="114"/>
+        <w:ind w:firstLine="0"/>
+        <w:rPr>
+          <w:u w:val="none"/>
+        </w:rPr>
+      </w:pPr>
+    </w:p>
+    <w:p>
+      <w:pPr>
+        <w:spacing w:before="114" w:after="114"/>
+        <w:ind w:firstLine="0"/>
+        <w:rPr>
+          <w:u w:val="none"/>
+        </w:rPr>
+      </w:pPr>
+    </w:p>
+    <w:p>
+      <w:pPr>
+        <w:spacing w:before="114" w:after="114"/>
+        <w:ind w:firstLine="0"/>
+        <w:rPr>
+          <w:u w:val="none"/>
+        </w:rPr>
+      </w:pPr>
+    </w:p>
+    <w:p>
+      <w:pPr>
+        <w:spacing w:before="114" w:after="114"/>
+        <w:ind w:firstLine="0"/>
+        <w:rPr>
+          <w:u w:val="none"/>
+        </w:rPr>
+      </w:pPr>
+    </w:p>
+    <w:p>
+      <w:pPr>
+        <w:spacing w:before="114" w:after="114"/>
+        <w:ind w:firstLine="0"/>
+        <w:rPr>
+          <w:u w:val="none"/>
+        </w:rPr>
+      </w:pPr>
+    </w:p>
+    <w:p>
+      <w:pPr>
+        <w:spacing w:before="114" w:after="114"/>
+        <w:ind w:firstLine="0"/>
+        <w:rPr>
+          <w:rFonts w:hint="eastAsia"/>
+          <w:u w:val="none"/>
+        </w:rPr>
+      </w:pPr>
+    </w:p>
+    <w:p>
+      <w:pPr>
+        <w:spacing w:before="114" w:after="114"/>
+        <w:ind w:firstLine="0"/>
+        <w:rPr>
+          <w:u w:val="none"/>
+        </w:rPr>
+      </w:pPr>
+    </w:p>
+    <w:p>
+      <w:pPr>
+        <w:spacing w:before="114" w:after="114"/>
+        <w:ind w:firstLine="0"/>
+        <w:rPr>
+          <w:u w:val="none"/>
+        </w:rPr>
+      </w:pPr>
+    </w:p>
+    <w:p>
+      <w:pPr>
+        <w:spacing w:before="114" w:after="114"/>
+        <w:ind w:firstLine="0"/>
+        <w:rPr>
+          <w:u w:val="none"/>
+        </w:rPr>
+      </w:pPr>
+    </w:p>
+    <w:p>
+      <w:pPr>
+        <w:spacing w:before="114" w:after="114"/>
+        <w:ind w:firstLine="0"/>
+        <w:rPr>
+          <w:u w:val="none"/>
+        </w:rPr>
+      </w:pPr>
       <w:r>
         <w:rPr>
           <w:rFonts w:hint="eastAsia"/>
@@ -1469,7 +1802,6 @@
         <w:spacing w:before="114" w:after="114"/>
         <w:ind w:firstLine="0"/>
         <w:rPr>
-          <w:rFonts w:hint="eastAsia"/>
           <w:u w:val="none"/>
         </w:rPr>
       </w:pPr>
@@ -1513,7 +1845,6 @@
       <w:pPr>
         <w:spacing w:before="114" w:after="114"/>
         <w:rPr>
-          <w:rFonts w:hint="eastAsia"/>
           <w:u w:val="none"/>
         </w:rPr>
       </w:pPr>
@@ -1558,7 +1889,6 @@
         <w:spacing w:before="114" w:after="114"/>
         <w:jc w:val="right"/>
         <w:rPr>
-          <w:rFonts w:hint="eastAsia"/>
           <w:u w:val="none"/>
         </w:rPr>
       </w:pPr>
@@ -1594,14 +1924,13 @@
         <w:rPr>
           <w:u w:val="none"/>
         </w:rPr>
-        <w:t>2023/9/7</w:t>
-      </w:r>
-    </w:p>
-    <w:p>
-      <w:pPr>
-        <w:spacing w:before="114" w:after="114"/>
-        <w:rPr>
-          <w:rFonts w:hint="eastAsia"/>
+        <w:t>2024/4/5</w:t>
+      </w:r>
+    </w:p>
+    <w:p>
+      <w:pPr>
+        <w:spacing w:before="114" w:after="114"/>
+        <w:rPr>
           <w:u w:val="none"/>
         </w:rPr>
       </w:pPr>
